--- a/Documents/PersonalInformation_Anthony.docx
+++ b/Documents/PersonalInformation_Anthony.docx
@@ -93,6 +93,61 @@
           <w:lang w:val="en-AU"/>
         </w:rPr>
         <w:t xml:space="preserve"> and Python Flask to develop basic web apps. Some of my hobbies include cooking, playing computer and sometimes mobile games, and occasionally gardening.</w:t>
+      </w:r>
+    </w:p>
+    <w:p>
+      <w:pPr>
+        <w:rPr>
+          <w:sz w:val="24"/>
+          <w:lang w:val="en-AU"/>
+        </w:rPr>
+      </w:pPr>
+      <w:r>
+        <w:rPr>
+          <w:noProof/>
+          <w:sz w:val="24"/>
+        </w:rPr>
+        <w:drawing>
+          <wp:inline distT="0" distB="0" distL="0" distR="0">
+            <wp:extent cx="5943600" cy="4457700"/>
+            <wp:effectExtent l="0" t="0" r="0" b="0"/>
+            <wp:docPr id="1" name="Picture 1"/>
+            <wp:cNvGraphicFramePr>
+              <a:graphicFrameLocks xmlns:a="http://schemas.openxmlformats.org/drawingml/2006/main" noChangeAspect="1"/>
+            </wp:cNvGraphicFramePr>
+            <a:graphic xmlns:a="http://schemas.openxmlformats.org/drawingml/2006/main">
+              <a:graphicData uri="http://schemas.openxmlformats.org/drawingml/2006/picture">
+                <pic:pic xmlns:pic="http://schemas.openxmlformats.org/drawingml/2006/picture">
+                  <pic:nvPicPr>
+                    <pic:cNvPr id="1" name="me00.jpg"/>
+                    <pic:cNvPicPr/>
+                  </pic:nvPicPr>
+                  <pic:blipFill>
+                    <a:blip r:embed="rId5" cstate="print">
+                      <a:extLst>
+                        <a:ext uri="{28A0092B-C50C-407E-A947-70E740481C1C}">
+                          <a14:useLocalDpi xmlns:a14="http://schemas.microsoft.com/office/drawing/2010/main" val="0"/>
+                        </a:ext>
+                      </a:extLst>
+                    </a:blip>
+                    <a:stretch>
+                      <a:fillRect/>
+                    </a:stretch>
+                  </pic:blipFill>
+                  <pic:spPr>
+                    <a:xfrm rot="16200000">
+                      <a:off x="0" y="0"/>
+                      <a:ext cx="5943600" cy="4457700"/>
+                    </a:xfrm>
+                    <a:prstGeom prst="rect">
+                      <a:avLst/>
+                    </a:prstGeom>
+                  </pic:spPr>
+                </pic:pic>
+              </a:graphicData>
+            </a:graphic>
+          </wp:inline>
+        </w:drawing>
       </w:r>
       <w:bookmarkStart w:id="1" w:name="_GoBack"/>
       <w:bookmarkEnd w:id="1"/>

--- a/Documents/PersonalInformation_Anthony.docx
+++ b/Documents/PersonalInformation_Anthony.docx
@@ -76,7 +76,37 @@
           <w:sz w:val="24"/>
           <w:lang w:val="en-AU"/>
         </w:rPr>
-        <w:t xml:space="preserve"> when I took a game development class, although I ended up not being too interest in developing games, I started to get into other aspects of IT starting from there. As I am a third year, I have learned a few programming languages such as Java, C, C++, and Python. I also have some experience using SQL, and using </w:t>
+        <w:t xml:space="preserve"> when I took a game development class, although I ended up not being too interest in developing games, I started to get into other aspects of IT starting from there. </w:t>
+      </w:r>
+      <w:r>
+        <w:rPr>
+          <w:sz w:val="24"/>
+          <w:lang w:val="en-AU"/>
+        </w:rPr>
+        <w:t xml:space="preserve">My interest in </w:t>
+      </w:r>
+      <w:proofErr w:type="gramStart"/>
+      <w:r>
+        <w:rPr>
+          <w:sz w:val="24"/>
+          <w:lang w:val="en-AU"/>
+        </w:rPr>
+        <w:t>It</w:t>
+      </w:r>
+      <w:proofErr w:type="gramEnd"/>
+      <w:r>
+        <w:rPr>
+          <w:sz w:val="24"/>
+          <w:lang w:val="en-AU"/>
+        </w:rPr>
+        <w:t xml:space="preserve"> was mainly in the areas of software development, which lead me to choosing a Computer Science degree. </w:t>
+      </w:r>
+      <w:r>
+        <w:rPr>
+          <w:sz w:val="24"/>
+          <w:lang w:val="en-AU"/>
+        </w:rPr>
+        <w:t xml:space="preserve">As I am a third year, I have learned a few programming languages such as Java, C, C++, and Python. I also have some experience using SQL, and using </w:t>
       </w:r>
       <w:proofErr w:type="spellStart"/>
       <w:r>
@@ -102,6 +132,7 @@
           <w:lang w:val="en-AU"/>
         </w:rPr>
       </w:pPr>
+      <w:bookmarkStart w:id="1" w:name="_GoBack"/>
       <w:r>
         <w:rPr>
           <w:noProof/>
@@ -109,8 +140,8 @@
         </w:rPr>
         <w:drawing>
           <wp:inline distT="0" distB="0" distL="0" distR="0">
-            <wp:extent cx="5943600" cy="4457700"/>
-            <wp:effectExtent l="0" t="0" r="0" b="0"/>
+            <wp:extent cx="5250444" cy="3937833"/>
+            <wp:effectExtent l="8572" t="0" r="0" b="0"/>
             <wp:docPr id="1" name="Picture 1"/>
             <wp:cNvGraphicFramePr>
               <a:graphicFrameLocks xmlns:a="http://schemas.openxmlformats.org/drawingml/2006/main" noChangeAspect="1"/>
@@ -137,7 +168,7 @@
                   <pic:spPr>
                     <a:xfrm rot="16200000">
                       <a:off x="0" y="0"/>
-                      <a:ext cx="5943600" cy="4457700"/>
+                      <a:ext cx="5251275" cy="3938456"/>
                     </a:xfrm>
                     <a:prstGeom prst="rect">
                       <a:avLst/>
@@ -149,7 +180,6 @@
           </wp:inline>
         </w:drawing>
       </w:r>
-      <w:bookmarkStart w:id="1" w:name="_GoBack"/>
       <w:bookmarkEnd w:id="1"/>
     </w:p>
     <w:sectPr>
